--- a/Technical_Documentation/Test documentation/Test/VeTR02.docx
+++ b/Technical_Documentation/Test documentation/Test/VeTR02.docx
@@ -289,15 +289,51 @@
           <w:color w:val="808080" w:themeColor="background1" w:themeShade="80"/>
           <w:lang w:val="en-US" w:eastAsia="da-DK"/>
         </w:rPr>
-        <w:t xml:space="preserve"> Sofie Bjørn, </w:t>
-      </w:r>
+        <w:t xml:space="preserve"> Sofie </w:t>
+      </w:r>
+      <w:proofErr w:type="spellStart"/>
       <w:r>
         <w:rPr>
           <w:rFonts w:ascii="Arial" w:eastAsia="Times New Roman" w:hAnsi="Arial" w:cs="Arial"/>
           <w:color w:val="808080" w:themeColor="background1" w:themeShade="80"/>
           <w:lang w:val="en-US" w:eastAsia="da-DK"/>
         </w:rPr>
-        <w:t xml:space="preserve">Sigrid Stang </w:t>
+        <w:t>Bjørn</w:t>
+      </w:r>
+      <w:proofErr w:type="spellEnd"/>
+      <w:r>
+        <w:rPr>
+          <w:rFonts w:ascii="Arial" w:eastAsia="Times New Roman" w:hAnsi="Arial" w:cs="Arial"/>
+          <w:color w:val="808080" w:themeColor="background1" w:themeShade="80"/>
+          <w:lang w:val="en-US" w:eastAsia="da-DK"/>
+        </w:rPr>
+        <w:t xml:space="preserve">, </w:t>
+      </w:r>
+      <w:r>
+        <w:rPr>
+          <w:rFonts w:ascii="Arial" w:eastAsia="Times New Roman" w:hAnsi="Arial" w:cs="Arial"/>
+          <w:color w:val="808080" w:themeColor="background1" w:themeShade="80"/>
+          <w:lang w:val="en-US" w:eastAsia="da-DK"/>
+        </w:rPr>
+        <w:t xml:space="preserve">Sigrid </w:t>
+      </w:r>
+      <w:proofErr w:type="spellStart"/>
+      <w:r>
+        <w:rPr>
+          <w:rFonts w:ascii="Arial" w:eastAsia="Times New Roman" w:hAnsi="Arial" w:cs="Arial"/>
+          <w:color w:val="808080" w:themeColor="background1" w:themeShade="80"/>
+          <w:lang w:val="en-US" w:eastAsia="da-DK"/>
+        </w:rPr>
+        <w:t>Stang</w:t>
+      </w:r>
+      <w:proofErr w:type="spellEnd"/>
+      <w:r>
+        <w:rPr>
+          <w:rFonts w:ascii="Arial" w:eastAsia="Times New Roman" w:hAnsi="Arial" w:cs="Arial"/>
+          <w:color w:val="808080" w:themeColor="background1" w:themeShade="80"/>
+          <w:lang w:val="en-US" w:eastAsia="da-DK"/>
+        </w:rPr>
+        <w:t xml:space="preserve"> </w:t>
       </w:r>
       <w:r>
         <w:rPr>
@@ -384,7 +420,7 @@
           <w:color w:val="000000" w:themeColor="text1"/>
           <w:lang w:val="en-US" w:eastAsia="da-DK"/>
         </w:rPr>
-        <w:t xml:space="preserve">. A traceability between </w:t>
+        <w:t xml:space="preserve">. </w:t>
       </w:r>
     </w:p>
     <w:p>
@@ -408,30 +444,38 @@
         <w:rPr>
           <w:rFonts w:ascii="Arial" w:eastAsia="Times New Roman" w:hAnsi="Arial" w:cs="Arial"/>
           <w:color w:val="000000"/>
-          <w:lang w:eastAsia="da-DK"/>
+          <w:lang w:val="en-US" w:eastAsia="da-DK"/>
         </w:rPr>
       </w:pPr>
       <w:r>
         <w:rPr>
           <w:rFonts w:ascii="Arial" w:eastAsia="Times New Roman" w:hAnsi="Arial" w:cs="Arial"/>
           <w:color w:val="000000"/>
-          <w:lang w:eastAsia="da-DK"/>
+          <w:lang w:val="en-US" w:eastAsia="da-DK"/>
         </w:rPr>
         <w:t xml:space="preserve">REFERENCES: </w:t>
+      </w:r>
+      <w:r>
+        <w:rPr>
+          <w:rFonts w:ascii="Arial" w:eastAsia="Times New Roman" w:hAnsi="Arial" w:cs="Arial"/>
+          <w:color w:val="000000"/>
+          <w:lang w:val="en-US" w:eastAsia="da-DK"/>
+        </w:rPr>
+        <w:t>UD-SRS and UD-SRS-traceability</w:t>
       </w:r>
     </w:p>
     <w:p>
       <w:pPr>
         <w:rPr>
           <w:rFonts w:ascii="Arial" w:eastAsia="Times New Roman" w:hAnsi="Arial" w:cs="Arial"/>
-          <w:lang w:eastAsia="da-DK"/>
+          <w:lang w:val="en-US" w:eastAsia="da-DK"/>
         </w:rPr>
       </w:pPr>
       <w:r>
         <w:rPr>
           <w:rFonts w:ascii="Arial" w:eastAsia="Times New Roman" w:hAnsi="Arial" w:cs="Arial"/>
           <w:color w:val="000000"/>
-          <w:lang w:eastAsia="da-DK"/>
+          <w:lang w:val="en-US" w:eastAsia="da-DK"/>
         </w:rPr>
         <w:br/>
       </w:r>
@@ -441,14 +485,14 @@
         <w:rPr>
           <w:rFonts w:ascii="Arial" w:eastAsia="Times New Roman" w:hAnsi="Arial" w:cs="Arial"/>
           <w:color w:val="000000"/>
-          <w:lang w:eastAsia="da-DK"/>
+          <w:lang w:val="en-US" w:eastAsia="da-DK"/>
         </w:rPr>
       </w:pPr>
       <w:r>
         <w:rPr>
           <w:rFonts w:ascii="Arial" w:eastAsia="Times New Roman" w:hAnsi="Arial" w:cs="Arial"/>
           <w:color w:val="000000"/>
-          <w:lang w:eastAsia="da-DK"/>
+          <w:lang w:val="en-US" w:eastAsia="da-DK"/>
         </w:rPr>
         <w:t>REVISION HISTORY:</w:t>
       </w:r>
@@ -540,6 +584,7 @@
                 <w:lang w:eastAsia="da-DK"/>
               </w:rPr>
             </w:pPr>
+            <w:proofErr w:type="spellStart"/>
             <w:r>
               <w:rPr>
                 <w:rFonts w:ascii="Arial" w:eastAsia="Times New Roman" w:hAnsi="Arial" w:cs="Arial"/>
@@ -550,7 +595,20 @@
                 <w:szCs w:val="22"/>
                 <w:lang w:eastAsia="da-DK"/>
               </w:rPr>
-              <w:t>Revised by</w:t>
+              <w:t>Revised</w:t>
+            </w:r>
+            <w:proofErr w:type="spellEnd"/>
+            <w:r>
+              <w:rPr>
+                <w:rFonts w:ascii="Arial" w:eastAsia="Times New Roman" w:hAnsi="Arial" w:cs="Arial"/>
+                <w:b/>
+                <w:bCs/>
+                <w:color w:val="000000"/>
+                <w:sz w:val="22"/>
+                <w:szCs w:val="22"/>
+                <w:lang w:eastAsia="da-DK"/>
+              </w:rPr>
+              <w:t xml:space="preserve"> by</w:t>
             </w:r>
           </w:p>
         </w:tc>
@@ -620,6 +678,7 @@
                 <w:lang w:eastAsia="da-DK"/>
               </w:rPr>
             </w:pPr>
+            <w:proofErr w:type="spellStart"/>
             <w:r>
               <w:rPr>
                 <w:rFonts w:ascii="Arial" w:eastAsia="Times New Roman" w:hAnsi="Arial" w:cs="Arial"/>
@@ -630,8 +689,9 @@
                 <w:szCs w:val="22"/>
                 <w:lang w:eastAsia="da-DK"/>
               </w:rPr>
-              <w:t>Description of c</w:t>
-            </w:r>
+              <w:t>Description</w:t>
+            </w:r>
+            <w:proofErr w:type="spellEnd"/>
             <w:r>
               <w:rPr>
                 <w:rFonts w:ascii="Arial" w:eastAsia="Times New Roman" w:hAnsi="Arial" w:cs="Arial"/>
@@ -642,8 +702,34 @@
                 <w:szCs w:val="22"/>
                 <w:lang w:eastAsia="da-DK"/>
               </w:rPr>
+              <w:t xml:space="preserve"> of </w:t>
+            </w:r>
+            <w:proofErr w:type="spellStart"/>
+            <w:r>
+              <w:rPr>
+                <w:rFonts w:ascii="Arial" w:eastAsia="Times New Roman" w:hAnsi="Arial" w:cs="Arial"/>
+                <w:b/>
+                <w:bCs/>
+                <w:color w:val="000000"/>
+                <w:sz w:val="22"/>
+                <w:szCs w:val="22"/>
+                <w:lang w:eastAsia="da-DK"/>
+              </w:rPr>
+              <w:t>c</w:t>
+            </w:r>
+            <w:r>
+              <w:rPr>
+                <w:rFonts w:ascii="Arial" w:eastAsia="Times New Roman" w:hAnsi="Arial" w:cs="Arial"/>
+                <w:b/>
+                <w:bCs/>
+                <w:color w:val="000000"/>
+                <w:sz w:val="22"/>
+                <w:szCs w:val="22"/>
+                <w:lang w:eastAsia="da-DK"/>
+              </w:rPr>
               <w:t>hanges</w:t>
             </w:r>
+            <w:proofErr w:type="spellEnd"/>
           </w:p>
         </w:tc>
       </w:tr>
@@ -1500,6 +1586,7 @@
                 <w:lang w:eastAsia="da-DK"/>
               </w:rPr>
             </w:pPr>
+            <w:proofErr w:type="spellStart"/>
             <w:r>
               <w:rPr>
                 <w:rFonts w:ascii="Calibri" w:eastAsia="Times New Roman" w:hAnsi="Calibri" w:cs="Calibri"/>
@@ -1508,7 +1595,40 @@
                 <w:color w:val="000000"/>
                 <w:lang w:eastAsia="da-DK"/>
               </w:rPr>
-              <w:t xml:space="preserve">Functional requirement </w:t>
+              <w:t>Functional</w:t>
+            </w:r>
+            <w:proofErr w:type="spellEnd"/>
+            <w:r>
+              <w:rPr>
+                <w:rFonts w:ascii="Calibri" w:eastAsia="Times New Roman" w:hAnsi="Calibri" w:cs="Calibri"/>
+                <w:b/>
+                <w:bCs/>
+                <w:color w:val="000000"/>
+                <w:lang w:eastAsia="da-DK"/>
+              </w:rPr>
+              <w:t xml:space="preserve"> </w:t>
+            </w:r>
+            <w:proofErr w:type="spellStart"/>
+            <w:r>
+              <w:rPr>
+                <w:rFonts w:ascii="Calibri" w:eastAsia="Times New Roman" w:hAnsi="Calibri" w:cs="Calibri"/>
+                <w:b/>
+                <w:bCs/>
+                <w:color w:val="000000"/>
+                <w:lang w:eastAsia="da-DK"/>
+              </w:rPr>
+              <w:t>requirement</w:t>
+            </w:r>
+            <w:proofErr w:type="spellEnd"/>
+            <w:r>
+              <w:rPr>
+                <w:rFonts w:ascii="Calibri" w:eastAsia="Times New Roman" w:hAnsi="Calibri" w:cs="Calibri"/>
+                <w:b/>
+                <w:bCs/>
+                <w:color w:val="000000"/>
+                <w:lang w:eastAsia="da-DK"/>
+              </w:rPr>
+              <w:t xml:space="preserve"> </w:t>
             </w:r>
           </w:p>
         </w:tc>
@@ -1638,7 +1758,25 @@
                 <w:color w:val="000000"/>
                 <w:lang w:val="en-US" w:eastAsia="da-DK"/>
               </w:rPr>
-              <w:t>The Udecide system shall rank the recommended treatment strategies from best to least expected effect</w:t>
+              <w:t xml:space="preserve">The </w:t>
+            </w:r>
+            <w:proofErr w:type="spellStart"/>
+            <w:r>
+              <w:rPr>
+                <w:rFonts w:ascii="Calibri" w:eastAsia="Times New Roman" w:hAnsi="Calibri" w:cs="Calibri"/>
+                <w:color w:val="000000"/>
+                <w:lang w:val="en-US" w:eastAsia="da-DK"/>
+              </w:rPr>
+              <w:t>Udecide</w:t>
+            </w:r>
+            <w:proofErr w:type="spellEnd"/>
+            <w:r>
+              <w:rPr>
+                <w:rFonts w:ascii="Calibri" w:eastAsia="Times New Roman" w:hAnsi="Calibri" w:cs="Calibri"/>
+                <w:color w:val="000000"/>
+                <w:lang w:val="en-US" w:eastAsia="da-DK"/>
+              </w:rPr>
+              <w:t xml:space="preserve"> system shall rank the recommended treatment strategies from best to least expected effect</w:t>
             </w:r>
           </w:p>
         </w:tc>
@@ -2073,6 +2211,14 @@
                 <w:lang w:val="en-US" w:eastAsia="da-DK"/>
               </w:rPr>
             </w:pPr>
+            <w:r>
+              <w:rPr>
+                <w:rFonts w:ascii="Calibri" w:eastAsia="Times New Roman" w:hAnsi="Calibri" w:cs="Calibri"/>
+                <w:color w:val="000000"/>
+                <w:lang w:val="en-US" w:eastAsia="da-DK"/>
+              </w:rPr>
+              <w:t>Three different treatment strategies are presented on the graphical user interface with information on stimulation paradigm, parameters, and effectiveness score. The three strategies are furthermore ranked from best to least expected effect plus the best expected treatment and the treatment with the least time of stimulation shall be highlighted on the graphical user interface.</w:t>
+            </w:r>
           </w:p>
         </w:tc>
       </w:tr>
@@ -2200,6 +2346,7 @@
                 <w:lang w:eastAsia="da-DK"/>
               </w:rPr>
             </w:pPr>
+            <w:proofErr w:type="spellStart"/>
             <w:r>
               <w:rPr>
                 <w:rFonts w:ascii="Arial" w:eastAsia="Times New Roman" w:hAnsi="Arial" w:cs="Arial"/>
@@ -2212,6 +2359,7 @@
               </w:rPr>
               <w:t>TestID</w:t>
             </w:r>
+            <w:proofErr w:type="spellEnd"/>
           </w:p>
         </w:tc>
         <w:tc>
@@ -2285,6 +2433,7 @@
                 <w:lang w:eastAsia="da-DK"/>
               </w:rPr>
             </w:pPr>
+            <w:proofErr w:type="spellStart"/>
             <w:r>
               <w:rPr>
                 <w:rFonts w:ascii="Arial" w:eastAsia="Times New Roman" w:hAnsi="Arial" w:cs="Arial"/>
@@ -2295,8 +2444,35 @@
                 <w:szCs w:val="22"/>
                 <w:lang w:eastAsia="da-DK"/>
               </w:rPr>
-              <w:t>Acceptance criteria</w:t>
-            </w:r>
+              <w:t>Acceptance</w:t>
+            </w:r>
+            <w:proofErr w:type="spellEnd"/>
+            <w:r>
+              <w:rPr>
+                <w:rFonts w:ascii="Arial" w:eastAsia="Times New Roman" w:hAnsi="Arial" w:cs="Arial"/>
+                <w:b/>
+                <w:bCs/>
+                <w:color w:val="000000"/>
+                <w:sz w:val="22"/>
+                <w:szCs w:val="22"/>
+                <w:lang w:eastAsia="da-DK"/>
+              </w:rPr>
+              <w:t xml:space="preserve"> </w:t>
+            </w:r>
+            <w:proofErr w:type="spellStart"/>
+            <w:r>
+              <w:rPr>
+                <w:rFonts w:ascii="Arial" w:eastAsia="Times New Roman" w:hAnsi="Arial" w:cs="Arial"/>
+                <w:b/>
+                <w:bCs/>
+                <w:color w:val="000000"/>
+                <w:sz w:val="22"/>
+                <w:szCs w:val="22"/>
+                <w:lang w:eastAsia="da-DK"/>
+              </w:rPr>
+              <w:t>criteria</w:t>
+            </w:r>
+            <w:proofErr w:type="spellEnd"/>
           </w:p>
         </w:tc>
         <w:tc>
@@ -2315,14 +2491,12 @@
             <w:pPr>
               <w:rPr>
                 <w:rFonts w:ascii="Calibri" w:eastAsia="Times New Roman" w:hAnsi="Calibri" w:cs="Calibri"/>
-                <w:color w:val="385623" w:themeColor="accent6" w:themeShade="80"/>
-                <w:lang w:val="en-US" w:eastAsia="da-DK"/>
-              </w:rPr>
-            </w:pPr>
-            <w:r>
-              <w:rPr>
-                <w:rFonts w:ascii="Arial" w:eastAsia="Times New Roman" w:hAnsi="Arial" w:cs="Arial"/>
-                <w:color w:val="000000"/>
+                <w:lang w:val="en-US" w:eastAsia="da-DK"/>
+              </w:rPr>
+            </w:pPr>
+            <w:r>
+              <w:rPr>
+                <w:rFonts w:ascii="Arial" w:eastAsia="Times New Roman" w:hAnsi="Arial" w:cs="Arial"/>
                 <w:sz w:val="22"/>
                 <w:szCs w:val="22"/>
                 <w:lang w:val="en-US" w:eastAsia="da-DK"/>
@@ -2332,7 +2506,6 @@
             <w:r>
               <w:rPr>
                 <w:rFonts w:ascii="Arial" w:eastAsia="Times New Roman" w:hAnsi="Arial" w:cs="Arial"/>
-                <w:color w:val="385623" w:themeColor="accent6" w:themeShade="80"/>
                 <w:sz w:val="22"/>
                 <w:szCs w:val="22"/>
                 <w:lang w:val="en-US" w:eastAsia="da-DK"/>
@@ -2342,7 +2515,6 @@
             <w:r>
               <w:rPr>
                 <w:rFonts w:ascii="Arial" w:eastAsia="Times New Roman" w:hAnsi="Arial" w:cs="Arial"/>
-                <w:color w:val="000000"/>
                 <w:sz w:val="22"/>
                 <w:szCs w:val="22"/>
                 <w:lang w:val="en-US" w:eastAsia="da-DK"/>
@@ -2352,42 +2524,11 @@
             <w:r>
               <w:rPr>
                 <w:rFonts w:ascii="Arial" w:eastAsia="Times New Roman" w:hAnsi="Arial" w:cs="Arial"/>
-                <w:color w:val="000000"/>
                 <w:sz w:val="22"/>
                 <w:szCs w:val="22"/>
                 <w:lang w:val="en-US" w:eastAsia="da-DK"/>
               </w:rPr>
-              <w:t xml:space="preserve"> </w:t>
-            </w:r>
-            <w:r>
-              <w:rPr>
-                <w:rFonts w:ascii="Arial" w:eastAsia="Times New Roman" w:hAnsi="Arial" w:cs="Arial"/>
-                <w:color w:val="385623" w:themeColor="accent6" w:themeShade="80"/>
-                <w:sz w:val="22"/>
-                <w:szCs w:val="22"/>
-                <w:lang w:val="en-US" w:eastAsia="da-DK"/>
-              </w:rPr>
-              <w:t>plus</w:t>
-            </w:r>
-            <w:r>
-              <w:rPr>
-                <w:rFonts w:ascii="Arial" w:eastAsia="Times New Roman" w:hAnsi="Arial" w:cs="Arial"/>
-                <w:color w:val="000000"/>
-                <w:sz w:val="22"/>
-                <w:szCs w:val="22"/>
-                <w:lang w:val="en-US" w:eastAsia="da-DK"/>
-              </w:rPr>
-              <w:t xml:space="preserve"> </w:t>
-            </w:r>
-            <w:r>
-              <w:rPr>
-                <w:rFonts w:ascii="Arial" w:eastAsia="Times New Roman" w:hAnsi="Arial" w:cs="Arial"/>
-                <w:color w:val="385623" w:themeColor="accent6" w:themeShade="80"/>
-                <w:sz w:val="22"/>
-                <w:szCs w:val="22"/>
-                <w:lang w:val="en-US" w:eastAsia="da-DK"/>
-              </w:rPr>
-              <w:t xml:space="preserve">the best expected treatment and the treatment with the least time of stimulation shall be highlighted on the graphical user interface. </w:t>
+              <w:t xml:space="preserve"> plus the best expected treatment and the treatment with the least time of stimulation shall be highlighted on the graphical user interface. </w:t>
             </w:r>
           </w:p>
         </w:tc>
@@ -2416,6 +2557,7 @@
                 <w:lang w:eastAsia="da-DK"/>
               </w:rPr>
             </w:pPr>
+            <w:proofErr w:type="spellStart"/>
             <w:r>
               <w:rPr>
                 <w:rFonts w:ascii="Arial" w:eastAsia="Times New Roman" w:hAnsi="Arial" w:cs="Arial"/>
@@ -2428,6 +2570,7 @@
               </w:rPr>
               <w:t>Prerequisites</w:t>
             </w:r>
+            <w:proofErr w:type="spellEnd"/>
           </w:p>
         </w:tc>
         <w:tc>
@@ -2445,7 +2588,6 @@
             <w:pPr>
               <w:rPr>
                 <w:rFonts w:ascii="Arial" w:eastAsia="Times New Roman" w:hAnsi="Arial" w:cs="Arial"/>
-                <w:color w:val="000000"/>
                 <w:sz w:val="22"/>
                 <w:szCs w:val="22"/>
                 <w:lang w:val="en-US" w:eastAsia="da-DK"/>
@@ -2454,7 +2596,6 @@
             <w:r>
               <w:rPr>
                 <w:rFonts w:ascii="Arial" w:eastAsia="Times New Roman" w:hAnsi="Arial" w:cs="Arial"/>
-                <w:color w:val="000000"/>
                 <w:sz w:val="22"/>
                 <w:szCs w:val="22"/>
                 <w:lang w:val="en-US" w:eastAsia="da-DK"/>
@@ -2466,23 +2607,20 @@
             <w:pPr>
               <w:rPr>
                 <w:rFonts w:ascii="Calibri" w:eastAsia="Times New Roman" w:hAnsi="Calibri" w:cs="Calibri"/>
-                <w:color w:val="385623" w:themeColor="accent6" w:themeShade="80"/>
-                <w:lang w:val="en-US" w:eastAsia="da-DK"/>
-              </w:rPr>
-            </w:pPr>
-          </w:p>
-          <w:p>
-            <w:pPr>
-              <w:rPr>
-                <w:rFonts w:ascii="Calibri" w:eastAsia="Times New Roman" w:hAnsi="Calibri" w:cs="Calibri"/>
-                <w:color w:val="385623" w:themeColor="accent6" w:themeShade="80"/>
-                <w:lang w:val="en-US" w:eastAsia="da-DK"/>
-              </w:rPr>
-            </w:pPr>
-            <w:r>
-              <w:rPr>
-                <w:rFonts w:ascii="Calibri" w:eastAsia="Times New Roman" w:hAnsi="Calibri" w:cs="Calibri"/>
-                <w:color w:val="385623" w:themeColor="accent6" w:themeShade="80"/>
+                <w:lang w:val="en-US" w:eastAsia="da-DK"/>
+              </w:rPr>
+            </w:pPr>
+          </w:p>
+          <w:p>
+            <w:pPr>
+              <w:rPr>
+                <w:rFonts w:ascii="Calibri" w:eastAsia="Times New Roman" w:hAnsi="Calibri" w:cs="Calibri"/>
+                <w:lang w:val="en-US" w:eastAsia="da-DK"/>
+              </w:rPr>
+            </w:pPr>
+            <w:r>
+              <w:rPr>
+                <w:rFonts w:ascii="Calibri" w:eastAsia="Times New Roman" w:hAnsi="Calibri" w:cs="Calibri"/>
                 <w:lang w:val="en-US" w:eastAsia="da-DK"/>
               </w:rPr>
               <w:t xml:space="preserve">Verification test protocol 02 can only be used to </w:t>
@@ -2490,7 +2628,6 @@
             <w:r>
               <w:rPr>
                 <w:rFonts w:ascii="Calibri" w:eastAsia="Times New Roman" w:hAnsi="Calibri" w:cs="Calibri"/>
-                <w:color w:val="385623" w:themeColor="accent6" w:themeShade="80"/>
                 <w:lang w:val="en-US" w:eastAsia="da-DK"/>
               </w:rPr>
               <w:t>testing if</w:t>
@@ -2498,7 +2635,6 @@
             <w:r>
               <w:rPr>
                 <w:rFonts w:ascii="Calibri" w:eastAsia="Times New Roman" w:hAnsi="Calibri" w:cs="Calibri"/>
-                <w:color w:val="385623" w:themeColor="accent6" w:themeShade="80"/>
                 <w:lang w:val="en-US" w:eastAsia="da-DK"/>
               </w:rPr>
               <w:t xml:space="preserve"> the verification test 01 is well conducted.</w:t>
@@ -2564,14 +2700,12 @@
               </w:numPr>
               <w:rPr>
                 <w:rFonts w:ascii="Calibri" w:eastAsia="Times New Roman" w:hAnsi="Calibri" w:cs="Calibri"/>
-                <w:color w:val="385623" w:themeColor="accent6" w:themeShade="80"/>
-                <w:lang w:val="en-US" w:eastAsia="da-DK"/>
-              </w:rPr>
-            </w:pPr>
-            <w:r>
-              <w:rPr>
-                <w:rFonts w:ascii="Calibri" w:eastAsia="Times New Roman" w:hAnsi="Calibri" w:cs="Calibri"/>
-                <w:color w:val="385623" w:themeColor="accent6" w:themeShade="80"/>
+                <w:lang w:val="en-US" w:eastAsia="da-DK"/>
+              </w:rPr>
+            </w:pPr>
+            <w:r>
+              <w:rPr>
+                <w:rFonts w:ascii="Calibri" w:eastAsia="Times New Roman" w:hAnsi="Calibri" w:cs="Calibri"/>
                 <w:lang w:val="en-US" w:eastAsia="da-DK"/>
               </w:rPr>
               <w:t xml:space="preserve">Open the UDecide system and navigate to the </w:t>
@@ -2581,30 +2715,9 @@
                 <w:rFonts w:ascii="Calibri" w:eastAsia="Times New Roman" w:hAnsi="Calibri" w:cs="Calibri"/>
                 <w:i/>
                 <w:iCs/>
-                <w:color w:val="385623" w:themeColor="accent6" w:themeShade="80"/>
-                <w:lang w:val="en-US" w:eastAsia="da-DK"/>
-              </w:rPr>
-              <w:t>recommended treatment view</w:t>
-            </w:r>
-            <w:r>
-              <w:rPr>
-                <w:rFonts w:ascii="Calibri" w:eastAsia="Times New Roman" w:hAnsi="Calibri" w:cs="Calibri"/>
-                <w:i/>
-                <w:iCs/>
-                <w:color w:val="385623" w:themeColor="accent6" w:themeShade="80"/>
-                <w:lang w:val="en-US" w:eastAsia="da-DK"/>
-              </w:rPr>
-              <w:t>.</w:t>
-            </w:r>
-            <w:r>
-              <w:rPr>
-                <w:rFonts w:ascii="Calibri" w:eastAsia="Times New Roman" w:hAnsi="Calibri" w:cs="Calibri"/>
-                <w:i/>
-                <w:iCs/>
-                <w:color w:val="385623" w:themeColor="accent6" w:themeShade="80"/>
-                <w:lang w:val="en-US" w:eastAsia="da-DK"/>
-              </w:rPr>
-              <w:t xml:space="preserve"> </w:t>
+                <w:lang w:val="en-US" w:eastAsia="da-DK"/>
+              </w:rPr>
+              <w:t xml:space="preserve">recommended treatment view. </w:t>
             </w:r>
           </w:p>
           <w:p>
@@ -2616,18 +2729,25 @@
               </w:numPr>
               <w:rPr>
                 <w:rFonts w:ascii="Calibri" w:eastAsia="Times New Roman" w:hAnsi="Calibri" w:cs="Calibri"/>
-                <w:color w:val="385623" w:themeColor="accent6" w:themeShade="80"/>
-                <w:lang w:val="en-US" w:eastAsia="da-DK"/>
-              </w:rPr>
-            </w:pPr>
-            <w:r>
-              <w:rPr>
-                <w:rFonts w:ascii="Calibri" w:eastAsia="Times New Roman" w:hAnsi="Calibri" w:cs="Calibri"/>
-                <w:color w:val="385623" w:themeColor="accent6" w:themeShade="80"/>
+                <w:lang w:val="en-US" w:eastAsia="da-DK"/>
+              </w:rPr>
+            </w:pPr>
+            <w:r>
+              <w:rPr>
+                <w:rFonts w:ascii="Calibri" w:eastAsia="Times New Roman" w:hAnsi="Calibri" w:cs="Calibri"/>
                 <w:lang w:val="en-US" w:eastAsia="da-DK"/>
               </w:rPr>
               <w:t xml:space="preserve">This view will visualize the estimated three best treatments, with associated highlighted information, for the specific patient. </w:t>
             </w:r>
+          </w:p>
+          <w:p>
+            <w:pPr>
+              <w:pStyle w:val="Listeafsnit"/>
+              <w:rPr>
+                <w:rFonts w:ascii="Calibri" w:eastAsia="Times New Roman" w:hAnsi="Calibri" w:cs="Calibri"/>
+                <w:lang w:val="en-US" w:eastAsia="da-DK"/>
+              </w:rPr>
+            </w:pPr>
           </w:p>
         </w:tc>
       </w:tr>
@@ -2846,6 +2966,7 @@
       </w:rPr>
       <w:t xml:space="preserve">report </w:t>
     </w:r>
+    <w:proofErr w:type="gramStart"/>
     <w:r>
       <w:rPr>
         <w:lang w:val="en-US"/>
@@ -2876,6 +2997,7 @@
       </w:rPr>
       <w:tab/>
     </w:r>
+    <w:proofErr w:type="gramEnd"/>
     <w:r>
       <w:rPr>
         <w:lang w:val="en-US"/>
